--- a/DD/Chapter 3 - Algorithms/Section 3.docx
+++ b/DD/Chapter 3 - Algorithms/Section 3.docx
@@ -16,8 +16,6 @@
         </w:rPr>
         <w:t>Section 3 – Algorithms</w:t>
       </w:r>
-      <w:bookmarkStart w:id="0" w:name="_GoBack"/>
-      <w:bookmarkEnd w:id="0"/>
     </w:p>
     <w:p>
       <w:pPr>
@@ -54,22 +52,40 @@
     </w:p>
     <w:p>
       <w:pPr>
-        <w:ind w:left="1416"/>
-        <w:rPr>
-          <w:bCs/>
-          <w:iCs/>
-          <w:spacing w:val="5"/>
-          <w:lang w:val="en-GB"/>
-        </w:rPr>
-      </w:pPr>
-      <w:r>
-        <w:rPr>
-          <w:bCs/>
-          <w:iCs/>
-          <w:spacing w:val="5"/>
-          <w:lang w:val="en-GB"/>
-        </w:rPr>
-        <w:t>This algorithm is the one picking the optimal trip solution processing the user preferences and the event data for</w:t>
+        <w:ind w:left="720"/>
+        <w:rPr>
+          <w:bCs/>
+          <w:iCs/>
+          <w:spacing w:val="5"/>
+          <w:lang w:val="en-GB"/>
+        </w:rPr>
+      </w:pPr>
+      <w:r>
+        <w:rPr>
+          <w:bCs/>
+          <w:iCs/>
+          <w:spacing w:val="5"/>
+          <w:lang w:val="en-GB"/>
+        </w:rPr>
+        <w:t>This algorithm is the one picking the optimal trip solution processing the user preferences and th</w:t>
+      </w:r>
+      <w:r>
+        <w:rPr>
+          <w:bCs/>
+          <w:iCs/>
+          <w:spacing w:val="5"/>
+          <w:lang w:val="en-GB"/>
+        </w:rPr>
+        <w:t>e</w:t>
+      </w:r>
+      <w:r>
+        <w:rPr>
+          <w:bCs/>
+          <w:iCs/>
+          <w:spacing w:val="5"/>
+          <w:lang w:val="en-GB"/>
+        </w:rPr>
+        <w:t xml:space="preserve"> data for</w:t>
       </w:r>
       <w:r>
         <w:rPr>
@@ -164,6 +180,28 @@
         </w:rPr>
         <w:t>s + shared means:</w:t>
       </w:r>
+    </w:p>
+    <w:p>
+      <w:pPr>
+        <w:ind w:firstLine="708"/>
+        <w:rPr>
+          <w:bCs/>
+          <w:iCs/>
+          <w:spacing w:val="5"/>
+          <w:lang w:val="en-GB"/>
+        </w:rPr>
+      </w:pPr>
+      <w:r>
+        <w:rPr>
+          <w:bCs/>
+          <w:iCs/>
+          <w:spacing w:val="5"/>
+          <w:lang w:val="en-GB"/>
+        </w:rPr>
+        <w:t xml:space="preserve"> </w:t>
+      </w:r>
+      <w:bookmarkStart w:id="0" w:name="_GoBack"/>
+      <w:bookmarkEnd w:id="0"/>
     </w:p>
     <w:p>
       <w:pPr>
